--- a/source/docx/doc (1679).docx
+++ b/source/docx/doc (1679).docx
@@ -1431,21 +1431,21 @@
                 <w:rFonts w:ascii="Times New Roman" w:hAnsi="Times New Roman" w:cs="Times New Roman"/>
                 <w:color w:val="000000"/>
               </w:rPr>
-              <w:t>120070</w:t>
-            </w:r>
-            <w:r>
-              <w:rPr>
-                <w:rFonts w:ascii="Times New Roman" w:hAnsi="Times New Roman" w:cs="Times New Roman"/>
-                <w:color w:val="000000"/>
-              </w:rPr>
-              <w:t>311</w:t>
-            </w:r>
-            <w:r>
-              <w:rPr>
-                <w:rFonts w:ascii="Times New Roman" w:hAnsi="Times New Roman" w:cs="Times New Roman"/>
-                <w:color w:val="000000"/>
-              </w:rPr>
-              <w:t>910</w:t>
+              <w:t>1</w:t>
+            </w:r>
+            <w:r>
+              <w:rPr>
+                <w:rFonts w:ascii="Times New Roman" w:hAnsi="Times New Roman" w:cs="Times New Roman"/>
+                <w:color w:val="000000"/>
+              </w:rPr>
+              <w:t>20083</w:t>
+            </w:r>
+            <w:r>
+              <w:rPr>
+                <w:rFonts w:ascii="Times New Roman" w:hAnsi="Times New Roman" w:cs="Times New Roman"/>
+                <w:color w:val="000000"/>
+              </w:rPr>
+              <w:t>20716</w:t>
             </w:r>
           </w:p>
         </w:tc>
@@ -1498,7 +1498,7 @@
                 <w:rFonts w:ascii="Times New Roman" w:hAnsi="Times New Roman" w:cs="Times New Roman"/>
                 <w:color w:val="000000"/>
               </w:rPr>
-              <w:t>22</w:t>
+              <w:t>03</w:t>
             </w:r>
             <w:r>
               <w:rPr>
@@ -1512,28 +1512,21 @@
                 <w:rFonts w:ascii="Times New Roman" w:hAnsi="Times New Roman" w:cs="Times New Roman"/>
                 <w:color w:val="000000"/>
               </w:rPr>
+              <w:t>12</w:t>
+            </w:r>
+            <w:r>
+              <w:rPr>
+                <w:rFonts w:ascii="Times New Roman" w:hAnsi="Times New Roman" w:cs="Times New Roman"/>
+                <w:color w:val="000000"/>
+              </w:rPr>
+              <w:t>.</w:t>
+            </w:r>
+            <w:r>
+              <w:rPr>
+                <w:rFonts w:ascii="Times New Roman" w:hAnsi="Times New Roman" w:cs="Times New Roman"/>
+                <w:color w:val="000000"/>
+              </w:rPr>
               <w:t>08</w:t>
-            </w:r>
-            <w:r>
-              <w:rPr>
-                <w:rFonts w:ascii="Times New Roman" w:hAnsi="Times New Roman" w:cs="Times New Roman"/>
-                <w:color w:val="000000"/>
-              </w:rPr>
-              <w:t>.</w:t>
-            </w:r>
-            <w:r>
-              <w:rPr>
-                <w:rFonts w:ascii="Times New Roman" w:hAnsi="Times New Roman" w:cs="Times New Roman"/>
-                <w:color w:val="000000"/>
-              </w:rPr>
-              <w:t>0</w:t>
-            </w:r>
-            <w:r>
-              <w:rPr>
-                <w:rFonts w:ascii="Times New Roman" w:hAnsi="Times New Roman" w:cs="Times New Roman"/>
-                <w:color w:val="000000"/>
-              </w:rPr>
-              <w:t>7</w:t>
             </w:r>
           </w:p>
         </w:tc>
@@ -1560,7 +1553,7 @@
                 <w:rFonts w:ascii="Times New Roman" w:hAnsi="Times New Roman" w:cs="Times New Roman"/>
                 <w:color w:val="000000"/>
               </w:rPr>
-              <w:t>20</w:t>
+              <w:t>01</w:t>
             </w:r>
             <w:r>
               <w:rPr>
@@ -1574,7 +1567,7 @@
                 <w:rFonts w:ascii="Times New Roman" w:hAnsi="Times New Roman" w:cs="Times New Roman"/>
                 <w:color w:val="000000"/>
               </w:rPr>
-              <w:t>09</w:t>
+              <w:t>01</w:t>
             </w:r>
             <w:r>
               <w:rPr>
@@ -1595,7 +1588,7 @@
                 <w:rFonts w:ascii="Times New Roman" w:hAnsi="Times New Roman" w:cs="Times New Roman"/>
                 <w:color w:val="000000"/>
               </w:rPr>
-              <w:t>7</w:t>
+              <w:t>9</w:t>
             </w:r>
           </w:p>
         </w:tc>
@@ -1623,14 +1616,7 @@
                 <w:rFonts w:ascii="Times New Roman" w:hAnsi="Times New Roman" w:cs="Times New Roman"/>
                 <w:color w:val="000000"/>
               </w:rPr>
-              <w:t>3</w:t>
-            </w:r>
-            <w:r>
-              <w:rPr>
-                <w:rFonts w:ascii="Times New Roman" w:hAnsi="Times New Roman" w:cs="Times New Roman"/>
-                <w:color w:val="000000"/>
-              </w:rPr>
-              <w:t>6</w:t>
+              <w:t>36</w:t>
             </w:r>
           </w:p>
         </w:tc>
@@ -1657,14 +1643,7 @@
                 <w:rFonts w:ascii="Times New Roman" w:hAnsi="Times New Roman" w:cs="Times New Roman"/>
                 <w:color w:val="000000"/>
               </w:rPr>
-              <w:t>три</w:t>
-            </w:r>
-            <w:r>
-              <w:rPr>
-                <w:rFonts w:ascii="Times New Roman" w:hAnsi="Times New Roman" w:cs="Times New Roman"/>
-                <w:color w:val="000000"/>
-              </w:rPr>
-              <w:t>дцать шесть</w:t>
+              <w:t>тридцать шесть</w:t>
             </w:r>
           </w:p>
         </w:tc>
@@ -3533,7 +3512,7 @@
 </file>
 
 <file path=customXml/itemProps1.xml><?xml version="1.0" encoding="utf-8"?>
-<ds:datastoreItem xmlns:ds="http://schemas.openxmlformats.org/officeDocument/2006/customXml" ds:itemID="{BC8D022F-130F-428E-80E9-E41C13141745}">
+<ds:datastoreItem xmlns:ds="http://schemas.openxmlformats.org/officeDocument/2006/customXml" ds:itemID="{7740D479-37B2-4598-840B-37DB0063DEDE}">
   <ds:schemaRefs>
     <ds:schemaRef ds:uri="http://schemas.openxmlformats.org/officeDocument/2006/bibliography"/>
   </ds:schemaRefs>
